--- a/Documents/Описание ПО/Графики.docx
+++ b/Documents/Описание ПО/Графики.docx
@@ -79,6 +79,9 @@
         </w:rPr>
       </w:pPr>
       <w:r>
+        <w:rPr>
+          <w:noProof/>
+        </w:rPr>
         <w:drawing>
           <wp:inline distT="0" distB="0" distL="0" distR="0" wp14:anchorId="7F48FB42" wp14:editId="19C3B0C2">
             <wp:extent cx="2447925" cy="2200275"/>
@@ -124,7 +127,7 @@
       </w:r>
     </w:p>
     <w:p>
-      <w:r>
+      <w:pPr>
         <w:rPr>
           <w:rFonts w:ascii="Consolas" w:hAnsi="Consolas" w:cs="Consolas"/>
           <w:color w:val="A31515"/>
@@ -132,7 +135,87 @@
           <w:szCs w:val="19"/>
           <w:lang w:val="ru-RU"/>
         </w:rPr>
+      </w:pPr>
+      <w:r>
+        <w:rPr>
+          <w:rFonts w:ascii="Consolas" w:hAnsi="Consolas" w:cs="Consolas"/>
+          <w:color w:val="A31515"/>
+          <w:sz w:val="19"/>
+          <w:szCs w:val="19"/>
+          <w:lang w:val="ru-RU"/>
+        </w:rPr>
         <w:t>partitioned_bar_chart</w:t>
+      </w:r>
+    </w:p>
+    <w:p>
+      <w:pPr>
+        <w:rPr>
+          <w:noProof/>
+        </w:rPr>
+      </w:pPr>
+      <w:r>
+        <w:rPr>
+          <w:noProof/>
+        </w:rPr>
+        <w:drawing>
+          <wp:inline distT="0" distB="0" distL="0" distR="0" wp14:anchorId="18A87571" wp14:editId="76AD25EB">
+            <wp:extent cx="4667250" cy="1666875"/>
+            <wp:effectExtent l="0" t="0" r="0" b="9525"/>
+            <wp:docPr id="4" name="Рисунок 4"/>
+            <wp:cNvGraphicFramePr>
+              <a:graphicFrameLocks xmlns:a="http://schemas.openxmlformats.org/drawingml/2006/main" noChangeAspect="1"/>
+            </wp:cNvGraphicFramePr>
+            <a:graphic xmlns:a="http://schemas.openxmlformats.org/drawingml/2006/main">
+              <a:graphicData uri="http://schemas.openxmlformats.org/drawingml/2006/picture">
+                <pic:pic xmlns:pic="http://schemas.openxmlformats.org/drawingml/2006/picture">
+                  <pic:nvPicPr>
+                    <pic:cNvPr id="1" name=""/>
+                    <pic:cNvPicPr/>
+                  </pic:nvPicPr>
+                  <pic:blipFill rotWithShape="1">
+                    <a:blip r:embed="rId6"/>
+                    <a:srcRect l="22180" t="30776" r="6784" b="22391"/>
+                    <a:stretch/>
+                  </pic:blipFill>
+                  <pic:spPr bwMode="auto">
+                    <a:xfrm>
+                      <a:off x="0" y="0"/>
+                      <a:ext cx="4667250" cy="1666875"/>
+                    </a:xfrm>
+                    <a:prstGeom prst="rect">
+                      <a:avLst/>
+                    </a:prstGeom>
+                    <a:ln>
+                      <a:noFill/>
+                    </a:ln>
+                    <a:extLst>
+                      <a:ext uri="{53640926-AAD7-44D8-BBD7-CCE9431645EC}">
+                        <a14:shadowObscured xmlns:a14="http://schemas.microsoft.com/office/drawing/2010/main"/>
+                      </a:ext>
+                    </a:extLst>
+                  </pic:spPr>
+                </pic:pic>
+              </a:graphicData>
+            </a:graphic>
+          </wp:inline>
+        </w:drawing>
+      </w:r>
+    </w:p>
+    <w:p>
+      <w:pPr>
+        <w:rPr>
+          <w:lang w:val="en-US"/>
+        </w:rPr>
+      </w:pPr>
+      <w:r>
+        <w:rPr>
+          <w:rFonts w:ascii="Cascadia Mono" w:hAnsi="Cascadia Mono" w:cs="Cascadia Mono"/>
+          <w:color w:val="A31515"/>
+          <w:sz w:val="19"/>
+          <w:szCs w:val="19"/>
+          <w:lang w:val="ru-RU"/>
+        </w:rPr>
+        <w:t>column_with_rotated_labels</w:t>
       </w:r>
     </w:p>
     <w:sectPr>
